--- a/SGX/SGX 설치.docx
+++ b/SGX/SGX 설치.docx
@@ -75,8 +75,6 @@
       <w:r>
         <w:tab/>
       </w:r>
-      <w:bookmarkStart w:id="0" w:name="_GoBack"/>
-      <w:bookmarkEnd w:id="0"/>
     </w:p>
     <w:p>
       <w:pPr>
@@ -6528,6 +6526,102 @@
       </w:r>
     </w:p>
     <w:p/>
+    <w:p>
+      <w:r>
+        <w:rPr>
+          <w:rFonts w:hint="eastAsia"/>
+        </w:rPr>
+        <w:t>커맨드라인으로 수행할 경우에는 아래를 타이핑한다.</w:t>
+      </w:r>
+    </w:p>
+    <w:p>
+      <w:pPr>
+        <w:rPr>
+          <w:lang w:val="en-US"/>
+        </w:rPr>
+      </w:pPr>
+      <w:r>
+        <w:rPr>
+          <w:lang w:val="en-US"/>
+        </w:rPr>
+        <w:t>systemctl stop apt-daily.timer</w:t>
+      </w:r>
+    </w:p>
+    <w:p>
+      <w:pPr>
+        <w:rPr>
+          <w:lang w:val="en-US"/>
+        </w:rPr>
+      </w:pPr>
+      <w:r>
+        <w:rPr>
+          <w:lang w:val="en-US"/>
+        </w:rPr>
+        <w:t>systemctl disable apt-daily.timer</w:t>
+      </w:r>
+    </w:p>
+    <w:p>
+      <w:pPr>
+        <w:rPr>
+          <w:lang w:val="en-US"/>
+        </w:rPr>
+      </w:pPr>
+      <w:r>
+        <w:rPr>
+          <w:lang w:val="en-US"/>
+        </w:rPr>
+        <w:t>systemctl disable apt-daily.service</w:t>
+      </w:r>
+    </w:p>
+    <w:p>
+      <w:pPr>
+        <w:rPr>
+          <w:lang w:val="en-US"/>
+        </w:rPr>
+      </w:pPr>
+      <w:r>
+        <w:rPr>
+          <w:lang w:val="en-US"/>
+        </w:rPr>
+        <w:t>systemctl stop apt-daily-upgrade.timer</w:t>
+      </w:r>
+    </w:p>
+    <w:p>
+      <w:pPr>
+        <w:rPr>
+          <w:lang w:val="en-US"/>
+        </w:rPr>
+      </w:pPr>
+      <w:r>
+        <w:rPr>
+          <w:lang w:val="en-US"/>
+        </w:rPr>
+        <w:t>systemctl disable apt-daily-upgrade.timer</w:t>
+      </w:r>
+    </w:p>
+    <w:p>
+      <w:pPr>
+        <w:rPr>
+          <w:lang w:val="en-US"/>
+        </w:rPr>
+      </w:pPr>
+      <w:r>
+        <w:rPr>
+          <w:lang w:val="en-US"/>
+        </w:rPr>
+        <w:t>systemctl disable apt-daily-upgrade.service</w:t>
+      </w:r>
+      <w:bookmarkStart w:id="0" w:name="_GoBack"/>
+      <w:bookmarkEnd w:id="0"/>
+    </w:p>
+    <w:p>
+      <w:pPr>
+        <w:rPr>
+          <w:rFonts w:hint="eastAsia"/>
+          <w:lang w:val="en-US"/>
+        </w:rPr>
+      </w:pPr>
+    </w:p>
     <w:p>
       <w:r>
         <w:t>2</w:t>
